--- a/novel/present/小萌的文具盒/正文_第一话_第五章.docx
+++ b/novel/present/小萌的文具盒/正文_第一话_第五章.docx
@@ -778,12 +778,549 @@
       <w:pPr>
         <w:spacing w:before="156" w:after="156"/>
         <w:ind w:firstLine="420"/>
-        <w:rPr>
-          <w:rFonts w:hint="eastAsia"/>
-        </w:rPr>
-      </w:pPr>
+      </w:pPr>
+      <w:proofErr w:type="gramStart"/>
+      <w:r>
+        <w:rPr>
+          <w:rFonts w:hint="eastAsia"/>
+        </w:rPr>
+        <w:t>小萌和小米</w:t>
+      </w:r>
+      <w:proofErr w:type="gramEnd"/>
+      <w:r>
+        <w:rPr>
+          <w:rFonts w:hint="eastAsia"/>
+        </w:rPr>
+        <w:t>她们在工作人员的检查之下，缓慢地穿过出站口，或许是因为最近流感的患者越来越多了，政府都弄得有些紧张了。在准确无误了之后，三个人才一起走出了车站。站在了车站前的草坪上。</w:t>
+      </w:r>
+    </w:p>
+    <w:p>
+      <w:pPr>
+        <w:spacing w:before="156" w:after="156"/>
+        <w:ind w:firstLine="420"/>
+      </w:pPr>
+      <w:r>
+        <w:rPr>
+          <w:rFonts w:hint="eastAsia"/>
+        </w:rPr>
+        <w:t>尽管乘坐火车很少有人会有呕吐眩晕感，但是小米却不是这样。从出战到现在，她就一直在旁边呕吐个不停，就算没有东西呕吐出来，她也得站在墙边呕吐半天。这种痛苦，相比与晕车如出一辙，但是好在小桃给她买了一瓶水后，情况就有些好转了。</w:t>
+      </w:r>
+    </w:p>
+    <w:p>
+      <w:pPr>
+        <w:spacing w:before="156" w:after="156"/>
+        <w:ind w:firstLine="420"/>
+      </w:pPr>
+      <w:r>
+        <w:rPr>
+          <w:rFonts w:hint="eastAsia"/>
+        </w:rPr>
+        <w:t>“小萌，要不，我们先不回你的家里，在这个城市中心玩一会儿怎么样？”</w:t>
+      </w:r>
+      <w:r>
+        <w:rPr>
+          <w:rFonts w:hint="eastAsia"/>
+        </w:rPr>
+        <w:t>小梨突然拍起了双手，像是提出来一个很好的提案。</w:t>
+      </w:r>
+    </w:p>
+    <w:p>
+      <w:pPr>
+        <w:spacing w:before="156" w:after="156"/>
+        <w:ind w:firstLine="420"/>
+      </w:pPr>
+      <w:r>
+        <w:rPr>
+          <w:rFonts w:hint="eastAsia"/>
+        </w:rPr>
+        <w:t>小桃也点了点头，因为照顾到小米大的眩晕呕吐感，所以不得不暂时禁止坐车。小萌也只好点头同意。在回来的前一天晚上，</w:t>
+      </w:r>
+      <w:proofErr w:type="gramStart"/>
+      <w:r>
+        <w:rPr>
+          <w:rFonts w:hint="eastAsia"/>
+        </w:rPr>
+        <w:t>小萌曾给</w:t>
+      </w:r>
+      <w:proofErr w:type="gramEnd"/>
+      <w:r>
+        <w:rPr>
+          <w:rFonts w:hint="eastAsia"/>
+        </w:rPr>
+        <w:t>家里打过电话，想要通知父母，自己假期会带几个大学的朋友一起回去过年，但是电话却没有打通，小</w:t>
+      </w:r>
+      <w:proofErr w:type="gramStart"/>
+      <w:r>
+        <w:rPr>
+          <w:rFonts w:hint="eastAsia"/>
+        </w:rPr>
+        <w:t>萌都是挑重要</w:t>
+      </w:r>
+      <w:proofErr w:type="gramEnd"/>
+      <w:r>
+        <w:rPr>
+          <w:rFonts w:hint="eastAsia"/>
+        </w:rPr>
+        <w:t>的时间去拨打电话的，父母一般都是会在家里的，然而却没有接……这让小萌不得不有些担心。</w:t>
+      </w:r>
+    </w:p>
+    <w:p>
+      <w:pPr>
+        <w:spacing w:before="156" w:after="156"/>
+        <w:ind w:firstLine="420"/>
+      </w:pPr>
+      <w:r>
+        <w:rPr>
+          <w:rFonts w:hint="eastAsia"/>
+        </w:rPr>
+        <w:lastRenderedPageBreak/>
+        <w:t>原本的计划是，到了城市之后，就直接奔往小萌的住处，并且在家里安排好空的房间和床铺安顿好行李之后，才出来玩耍之类的——</w:t>
+      </w:r>
+    </w:p>
+    <w:p>
+      <w:pPr>
+        <w:spacing w:before="156" w:after="156"/>
+        <w:ind w:firstLine="420"/>
+      </w:pPr>
+      <w:r>
+        <w:rPr>
+          <w:rFonts w:hint="eastAsia"/>
+        </w:rPr>
+        <w:t>康德莱特城，是小萌出生的城市，也是小萌从小长大的城市。小萌在这座城市里，经历了小学，初中和高中，</w:t>
+      </w:r>
+      <w:r>
+        <w:rPr>
+          <w:rFonts w:hint="eastAsia"/>
+        </w:rPr>
+        <w:t>对这里的风景有一种莫名的熟悉感，就是这样的感觉，让小</w:t>
+      </w:r>
+      <w:proofErr w:type="gramStart"/>
+      <w:r>
+        <w:rPr>
+          <w:rFonts w:hint="eastAsia"/>
+        </w:rPr>
+        <w:t>萌回到</w:t>
+      </w:r>
+      <w:proofErr w:type="gramEnd"/>
+      <w:r>
+        <w:rPr>
+          <w:rFonts w:hint="eastAsia"/>
+        </w:rPr>
+        <w:t>这座城市的时候，就有一种回到了家的感觉。</w:t>
+      </w:r>
+    </w:p>
+    <w:p>
+      <w:pPr>
+        <w:spacing w:before="156" w:after="156"/>
+        <w:ind w:firstLine="420"/>
+      </w:pPr>
+      <w:r>
+        <w:rPr>
+          <w:rFonts w:hint="eastAsia"/>
+        </w:rPr>
+        <w:t>小</w:t>
+      </w:r>
+      <w:proofErr w:type="gramStart"/>
+      <w:r>
+        <w:rPr>
+          <w:rFonts w:hint="eastAsia"/>
+        </w:rPr>
+        <w:t>萌一行</w:t>
+      </w:r>
+      <w:proofErr w:type="gramEnd"/>
+      <w:r>
+        <w:rPr>
+          <w:rFonts w:hint="eastAsia"/>
+        </w:rPr>
+        <w:t>人，先是在市中心的商业大厦里面闲逛，小</w:t>
+      </w:r>
+      <w:proofErr w:type="gramStart"/>
+      <w:r>
+        <w:rPr>
+          <w:rFonts w:hint="eastAsia"/>
+        </w:rPr>
+        <w:t>萌虽然</w:t>
+      </w:r>
+      <w:proofErr w:type="gramEnd"/>
+      <w:r>
+        <w:rPr>
+          <w:rFonts w:hint="eastAsia"/>
+        </w:rPr>
+        <w:t>有过很多的在商业大厦的记忆，但大部分都是因为太过淘气弄破店里的东西而差一点甚至要索赔的经验，这也该是在小学的时候了吧。商业大厦里面都是以商品和服务作为商业卖点，以此来盈利。在一层有供小孩子们玩耍的游戏街机，二楼有供大人们挑选品牌衣物的服装店，三楼有</w:t>
+      </w:r>
+      <w:proofErr w:type="gramStart"/>
+      <w:r>
+        <w:rPr>
+          <w:rFonts w:hint="eastAsia"/>
+        </w:rPr>
+        <w:t>解饿去馋的</w:t>
+      </w:r>
+      <w:proofErr w:type="gramEnd"/>
+      <w:r>
+        <w:rPr>
+          <w:rFonts w:hint="eastAsia"/>
+        </w:rPr>
+        <w:t>美食店，四层有休闲健身</w:t>
+      </w:r>
+      <w:r>
+        <w:rPr>
+          <w:rFonts w:hint="eastAsia"/>
+        </w:rPr>
+        <w:t>和洗浴中心</w:t>
+      </w:r>
+      <w:r>
+        <w:rPr>
+          <w:rFonts w:hint="eastAsia"/>
+        </w:rPr>
+        <w:t>，</w:t>
+      </w:r>
+      <w:r>
+        <w:rPr>
+          <w:rFonts w:hint="eastAsia"/>
+        </w:rPr>
+        <w:t>五层有便携式的网</w:t>
+      </w:r>
+      <w:proofErr w:type="gramStart"/>
+      <w:r>
+        <w:rPr>
+          <w:rFonts w:hint="eastAsia"/>
+        </w:rPr>
+        <w:t>咖</w:t>
+      </w:r>
+      <w:proofErr w:type="gramEnd"/>
+      <w:r>
+        <w:rPr>
+          <w:rFonts w:hint="eastAsia"/>
+        </w:rPr>
+        <w:t>网吧，可以说是应有尽有，然而一直没有多少资金的小萌也就很少来过这些地方，就算有也只是在一</w:t>
+      </w:r>
+      <w:proofErr w:type="gramStart"/>
+      <w:r>
+        <w:rPr>
+          <w:rFonts w:hint="eastAsia"/>
+        </w:rPr>
+        <w:t>楼或者二</w:t>
+      </w:r>
+      <w:proofErr w:type="gramEnd"/>
+      <w:r>
+        <w:rPr>
+          <w:rFonts w:hint="eastAsia"/>
+        </w:rPr>
+        <w:t>楼里面逛逛——大概也就是小孩子时候的事情了。</w:t>
+      </w:r>
+    </w:p>
+    <w:p>
+      <w:pPr>
+        <w:spacing w:before="156" w:after="156"/>
+        <w:ind w:firstLine="420"/>
+      </w:pPr>
+      <w:r>
+        <w:rPr>
+          <w:rFonts w:hint="eastAsia"/>
+        </w:rPr>
+        <w:t>而这次小桃一行人却带着小</w:t>
+      </w:r>
+      <w:proofErr w:type="gramStart"/>
+      <w:r>
+        <w:rPr>
+          <w:rFonts w:hint="eastAsia"/>
+        </w:rPr>
+        <w:t>萌一起</w:t>
+      </w:r>
+      <w:proofErr w:type="gramEnd"/>
+      <w:r>
+        <w:rPr>
+          <w:rFonts w:hint="eastAsia"/>
+        </w:rPr>
+        <w:t>在这五层都逛了一遍</w:t>
+      </w:r>
+      <w:r>
+        <w:rPr>
+          <w:rFonts w:hint="eastAsia"/>
+        </w:rPr>
+        <w:t>。她们在一楼的游戏房里面玩了</w:t>
+      </w:r>
+      <w:proofErr w:type="gramStart"/>
+      <w:r>
+        <w:rPr>
+          <w:rFonts w:hint="eastAsia"/>
+        </w:rPr>
+        <w:t>许多体</w:t>
+      </w:r>
+      <w:proofErr w:type="gramEnd"/>
+      <w:r>
+        <w:rPr>
+          <w:rFonts w:hint="eastAsia"/>
+        </w:rPr>
+        <w:t>感游戏；在二楼的服装店买了许多的极致具有美感的小品牌服装；</w:t>
+      </w:r>
+      <w:r>
+        <w:rPr>
+          <w:rFonts w:hint="eastAsia"/>
+        </w:rPr>
+        <w:t>也去三楼的一家烤鱼店吃了几只可口美味的烤鱼，这个烤鱼或许是</w:t>
+      </w:r>
+      <w:proofErr w:type="gramStart"/>
+      <w:r>
+        <w:rPr>
+          <w:rFonts w:hint="eastAsia"/>
+        </w:rPr>
+        <w:t>小萌吃过</w:t>
+      </w:r>
+      <w:proofErr w:type="gramEnd"/>
+      <w:r>
+        <w:rPr>
+          <w:rFonts w:hint="eastAsia"/>
+        </w:rPr>
+        <w:t>的</w:t>
+      </w:r>
+      <w:proofErr w:type="gramStart"/>
+      <w:r>
+        <w:rPr>
+          <w:rFonts w:hint="eastAsia"/>
+        </w:rPr>
+        <w:t>最</w:t>
+      </w:r>
+      <w:proofErr w:type="gramEnd"/>
+      <w:r>
+        <w:rPr>
+          <w:rFonts w:hint="eastAsia"/>
+        </w:rPr>
+        <w:t>美味的烤鱼，当然这也是小米的最爱</w:t>
+      </w:r>
+      <w:r>
+        <w:rPr>
+          <w:rFonts w:hint="eastAsia"/>
+        </w:rPr>
+        <w:t>，小米一个人甚至吃了两条特大的烤鱼，摸着圆滚滚的肚子才肯离开烤鱼店</w:t>
+      </w:r>
+      <w:r>
+        <w:rPr>
+          <w:rFonts w:hint="eastAsia"/>
+        </w:rPr>
+        <w:t>；也在四楼稍稍地做了</w:t>
+      </w:r>
+      <w:r>
+        <w:rPr>
+          <w:rFonts w:hint="eastAsia"/>
+        </w:rPr>
+        <w:t>S</w:t>
+      </w:r>
+      <w:r>
+        <w:t>PA</w:t>
+      </w:r>
+      <w:r>
+        <w:rPr>
+          <w:rFonts w:hint="eastAsia"/>
+        </w:rPr>
+        <w:t>和足浴，这让小米已经从原本的眩晕状态下解决了出来，已经进入了</w:t>
+      </w:r>
+      <w:r>
+        <w:rPr>
+          <w:rFonts w:hint="eastAsia"/>
+        </w:rPr>
+        <w:t>十分亢奋的状态</w:t>
+      </w:r>
+      <w:r>
+        <w:rPr>
+          <w:rFonts w:hint="eastAsia"/>
+        </w:rPr>
+        <w:t>；之后，也在五层的便携式网</w:t>
+      </w:r>
+      <w:proofErr w:type="gramStart"/>
+      <w:r>
+        <w:rPr>
+          <w:rFonts w:hint="eastAsia"/>
+        </w:rPr>
+        <w:t>咖网吧写</w:t>
+      </w:r>
+      <w:proofErr w:type="gramEnd"/>
+      <w:r>
+        <w:rPr>
+          <w:rFonts w:hint="eastAsia"/>
+        </w:rPr>
+        <w:t>了一点儿家庭作业——尽管使用网吧来工作或学习是否是一种浪费这个问题让他们也十分苦恼，然而就是这样，她们将这个商业大厦全部逛了个遍。</w:t>
+      </w:r>
+    </w:p>
+    <w:p>
+      <w:pPr>
+        <w:spacing w:before="156" w:after="156"/>
+        <w:ind w:firstLine="420"/>
+      </w:pPr>
+      <w:r>
+        <w:rPr>
+          <w:rFonts w:hint="eastAsia"/>
+        </w:rPr>
+        <w:t>就是这样子，尽管商业大厦不小，但是也当不了女孩子寻求新鲜的心，</w:t>
+      </w:r>
+      <w:r>
+        <w:rPr>
+          <w:rFonts w:hint="eastAsia"/>
+        </w:rPr>
+        <w:t>她们很快就离开了这个战场，加入了市中心动物园的战区。</w:t>
+      </w:r>
+    </w:p>
+    <w:p>
+      <w:pPr>
+        <w:spacing w:before="156" w:after="156"/>
+        <w:ind w:firstLine="420"/>
+      </w:pPr>
+      <w:r>
+        <w:rPr>
+          <w:rFonts w:hint="eastAsia"/>
+        </w:rPr>
+        <w:t>“啊——是长颈鹿！”</w:t>
+      </w:r>
+      <w:r>
+        <w:rPr>
+          <w:rFonts w:hint="eastAsia"/>
+        </w:rPr>
+        <w:t>小米指着远处圈养栏里面正在吃着树叶的长颈鹿，像是小学生一样的大声呼喊了起来。</w:t>
+      </w:r>
+    </w:p>
+    <w:p>
+      <w:pPr>
+        <w:spacing w:before="156" w:after="156"/>
+        <w:ind w:firstLine="420"/>
+      </w:pPr>
+      <w:r>
+        <w:rPr>
+          <w:rFonts w:hint="eastAsia"/>
+        </w:rPr>
+        <w:t>小桃敲了一下小米的脑袋，“</w:t>
+      </w:r>
+      <w:r>
+        <w:rPr>
+          <w:rFonts w:hint="eastAsia"/>
+        </w:rPr>
+        <w:t>别这么吵……周围很多小学生的，吓坏了小孩子就不好了”</w:t>
+      </w:r>
+    </w:p>
+    <w:p>
+      <w:pPr>
+        <w:spacing w:before="156" w:after="156"/>
+        <w:ind w:firstLine="420"/>
+      </w:pPr>
+      <w:r>
+        <w:rPr>
+          <w:rFonts w:hint="eastAsia"/>
+        </w:rPr>
+        <w:t>小米嘟起嘴巴，委屈巴巴地说，“</w:t>
+      </w:r>
+      <w:r>
+        <w:rPr>
+          <w:rFonts w:hint="eastAsia"/>
+        </w:rPr>
+        <w:t>可是……可是……这么可爱……”</w:t>
+      </w:r>
+    </w:p>
+    <w:p>
+      <w:pPr>
+        <w:spacing w:before="156" w:after="156"/>
+        <w:ind w:firstLine="420"/>
+      </w:pPr>
+      <w:r>
+        <w:rPr>
+          <w:rFonts w:hint="eastAsia"/>
+        </w:rPr>
+        <w:t>小梨搭了搭小米的肩膀，“</w:t>
+      </w:r>
+      <w:r>
+        <w:rPr>
+          <w:rFonts w:hint="eastAsia"/>
+        </w:rPr>
+        <w:t>哦——小米，你是不是没有来过动物园呀？”</w:t>
+      </w:r>
+    </w:p>
+    <w:p>
+      <w:pPr>
+        <w:spacing w:before="156" w:after="156"/>
+        <w:ind w:firstLine="420"/>
+      </w:pPr>
+      <w:r>
+        <w:rPr>
+          <w:rFonts w:hint="eastAsia"/>
+        </w:rPr>
+        <w:t>小米用力地点了点头，</w:t>
+      </w:r>
+      <w:r>
+        <w:rPr>
+          <w:rFonts w:hint="eastAsia"/>
+        </w:rPr>
+        <w:t>“</w:t>
+      </w:r>
+      <w:r>
+        <w:rPr>
+          <w:rFonts w:hint="eastAsia"/>
+        </w:rPr>
+        <w:t>家里面不是什么很富足，爸爸妈妈都在拼命地赚这钱，没有时间陪我去什么动物园……不要说动物园了，我的童年都是被电影、动漫、电视剧陪伴的……</w:t>
+      </w:r>
+      <w:r>
+        <w:rPr>
+          <w:rFonts w:hint="eastAsia"/>
+        </w:rPr>
+        <w:t>”</w:t>
+      </w:r>
+    </w:p>
+    <w:p>
+      <w:pPr>
+        <w:spacing w:before="156" w:after="156"/>
+        <w:ind w:firstLine="420"/>
+        <w:rPr>
+          <w:rFonts w:hint="eastAsia"/>
+        </w:rPr>
+      </w:pPr>
+      <w:proofErr w:type="gramStart"/>
+      <w:r>
+        <w:rPr>
+          <w:rFonts w:hint="eastAsia"/>
+        </w:rPr>
+        <w:t>小萌这才</w:t>
+      </w:r>
+      <w:proofErr w:type="gramEnd"/>
+      <w:r>
+        <w:rPr>
+          <w:rFonts w:hint="eastAsia"/>
+        </w:rPr>
+        <w:t>理解了为什么小米在这之前，只管自己一个人看电影——</w:t>
+      </w:r>
+      <w:r>
+        <w:rPr>
+          <w:rFonts w:hint="eastAsia"/>
+        </w:rPr>
+        <w:t>可能也是因为不和我们相熟，也可能是因为根本就不会去做其他的事情，她可能和自己一样害羞。</w:t>
+      </w:r>
       <w:bookmarkStart w:id="0" w:name="_GoBack"/>
       <w:bookmarkEnd w:id="0"/>
+    </w:p>
+    <w:p>
+      <w:pPr>
+        <w:spacing w:before="156" w:after="156"/>
+        <w:ind w:firstLine="420"/>
+        <w:rPr>
+          <w:rFonts w:hint="eastAsia"/>
+        </w:rPr>
+      </w:pPr>
+      <w:r>
+        <w:rPr>
+          <w:rFonts w:hint="eastAsia"/>
+        </w:rPr>
+        <w:t>大约在夜晚的八点，小</w:t>
+      </w:r>
+      <w:proofErr w:type="gramStart"/>
+      <w:r>
+        <w:rPr>
+          <w:rFonts w:hint="eastAsia"/>
+        </w:rPr>
+        <w:t>萌一行</w:t>
+      </w:r>
+      <w:proofErr w:type="gramEnd"/>
+      <w:r>
+        <w:rPr>
+          <w:rFonts w:hint="eastAsia"/>
+        </w:rPr>
+        <w:t>人才回到了家，因为在回家之前就已经与妈妈通过了话，所以家里的床铺和房间都准备好了。</w:t>
+      </w:r>
     </w:p>
     <w:sectPr>
       <w:pgSz w:w="11906" w:h="16838"/>
